--- a/top/subsidy/pdf/R41201_subsidy/application_form11.docx
+++ b/top/subsidy/pdf/R41201_subsidy/application_form11.docx
@@ -70,13 +70,6 @@
         </w:rPr>
         <w:t>年　　月　　日</w:t>
       </w:r>
-    </w:p>
-    <w:p>
-      <w:pPr>
-        <w:rPr>
-          <w:color w:val="000000" w:themeColor="text1"/>
-        </w:rPr>
-      </w:pPr>
     </w:p>
     <w:p>
       <w:pPr>
@@ -364,60 +357,185 @@
     </w:p>
     <w:p>
       <w:pPr>
-        <w:snapToGrid w:val="0"/>
-        <w:spacing w:line="320" w:lineRule="atLeast"/>
-        <w:jc w:val="left"/>
-        <w:rPr>
-          <w:rFonts w:eastAsiaTheme="minorEastAsia"/>
-          <w:color w:val="000000" w:themeColor="text1"/>
-          <w:szCs w:val="21"/>
-        </w:rPr>
-      </w:pPr>
+        <w:jc w:val="center"/>
+        <w:rPr>
+          <w:rFonts w:eastAsia="ＭＳ ゴシック"/>
+          <w:b/>
+          <w:color w:val="000000" w:themeColor="text1"/>
+          <w:sz w:val="24"/>
+        </w:rPr>
+      </w:pPr>
+      <w:r>
+        <w:rPr>
+          <w:rFonts w:eastAsia="ＭＳ ゴシック" w:hint="eastAsia"/>
+          <w:b/>
+          <w:color w:val="000000" w:themeColor="text1"/>
+          <w:sz w:val="24"/>
+        </w:rPr>
+        <w:t>補　助　事　業　実　績　報　告　書</w:t>
+      </w:r>
     </w:p>
     <w:p>
       <w:pPr>
-        <w:jc w:val="center"/>
-        <w:rPr>
-          <w:rFonts w:eastAsia="ＭＳ ゴシック"/>
-          <w:b/>
-          <w:color w:val="000000" w:themeColor="text1"/>
-          <w:sz w:val="24"/>
-        </w:rPr>
-      </w:pPr>
-      <w:r>
-        <w:rPr>
-          <w:rFonts w:eastAsia="ＭＳ ゴシック" w:hint="eastAsia"/>
-          <w:b/>
-          <w:color w:val="000000" w:themeColor="text1"/>
-          <w:sz w:val="24"/>
-        </w:rPr>
-        <w:t>補　助　事　業　実　績　報　告　書</w:t>
-      </w:r>
+        <w:rPr>
+          <w:color w:val="000000" w:themeColor="text1"/>
+        </w:rPr>
+      </w:pPr>
     </w:p>
     <w:p>
       <w:pPr>
-        <w:snapToGrid w:val="0"/>
-        <w:spacing w:line="320" w:lineRule="atLeast"/>
-        <w:jc w:val="left"/>
+        <w:ind w:firstLineChars="200" w:firstLine="420"/>
         <w:rPr>
           <w:rFonts w:eastAsiaTheme="minorEastAsia"/>
           <w:color w:val="000000" w:themeColor="text1"/>
-          <w:szCs w:val="21"/>
-        </w:rPr>
-      </w:pPr>
+        </w:rPr>
+      </w:pPr>
+      <w:r>
+        <w:rPr>
+          <w:rFonts w:eastAsia="ＭＳ 明朝" w:cs="ＭＳ 明朝" w:hint="eastAsia"/>
+          <w:color w:val="000000" w:themeColor="text1"/>
+        </w:rPr>
+        <w:t>令和</w:t>
+      </w:r>
+      <w:r>
+        <w:rPr>
+          <w:rFonts w:hint="eastAsia"/>
+          <w:color w:val="000000" w:themeColor="text1"/>
+        </w:rPr>
+        <w:t xml:space="preserve">　　年　</w:t>
+      </w:r>
+      <w:r>
+        <w:rPr>
+          <w:rFonts w:eastAsia="ＭＳ 明朝" w:cs="ＭＳ 明朝" w:hint="eastAsia"/>
+          <w:color w:val="000000" w:themeColor="text1"/>
+        </w:rPr>
+        <w:t xml:space="preserve">　</w:t>
+      </w:r>
+      <w:r>
+        <w:rPr>
+          <w:rFonts w:hint="eastAsia"/>
+          <w:color w:val="000000" w:themeColor="text1"/>
+        </w:rPr>
+        <w:t xml:space="preserve">月　</w:t>
+      </w:r>
+      <w:r>
+        <w:rPr>
+          <w:rFonts w:eastAsia="ＭＳ 明朝" w:cs="ＭＳ 明朝" w:hint="eastAsia"/>
+          <w:color w:val="000000" w:themeColor="text1"/>
+        </w:rPr>
+        <w:t xml:space="preserve">　</w:t>
+      </w:r>
+      <w:r>
+        <w:rPr>
+          <w:rFonts w:hint="eastAsia"/>
+          <w:color w:val="000000" w:themeColor="text1"/>
+        </w:rPr>
+        <w:t>日付け</w:t>
+      </w:r>
+      <w:r>
+        <w:rPr>
+          <w:rFonts w:eastAsia="ＭＳ 明朝" w:cs="ＭＳ 明朝" w:hint="eastAsia"/>
+          <w:color w:val="000000" w:themeColor="text1"/>
+        </w:rPr>
+        <w:t>敦応</w:t>
+      </w:r>
+      <w:r>
+        <w:rPr>
+          <w:rFonts w:hint="eastAsia"/>
+          <w:color w:val="000000" w:themeColor="text1"/>
+        </w:rPr>
+        <w:t>第　　　号をもって</w:t>
+      </w:r>
+      <w:r>
+        <w:rPr>
+          <w:rFonts w:eastAsia="ＭＳ 明朝" w:cs="ＭＳ 明朝" w:hint="eastAsia"/>
+          <w:color w:val="000000" w:themeColor="text1"/>
+        </w:rPr>
+        <w:t>補助金の</w:t>
+      </w:r>
+      <w:r>
+        <w:rPr>
+          <w:rFonts w:hint="eastAsia"/>
+          <w:color w:val="000000" w:themeColor="text1"/>
+        </w:rPr>
+        <w:t>交付決定通知を受けた</w:t>
+      </w:r>
+      <w:r>
+        <w:rPr>
+          <w:rFonts w:eastAsia="ＭＳ 明朝" w:cs="ＭＳ 明朝" w:hint="eastAsia"/>
+          <w:color w:val="000000" w:themeColor="text1"/>
+        </w:rPr>
+        <w:t>補助</w:t>
+      </w:r>
+      <w:r>
+        <w:rPr>
+          <w:rFonts w:hint="eastAsia"/>
+          <w:color w:val="000000" w:themeColor="text1"/>
+        </w:rPr>
+        <w:t>事業の</w:t>
+      </w:r>
     </w:p>
     <w:p>
       <w:pPr>
-        <w:rPr>
-          <w:color w:val="000000" w:themeColor="text1"/>
-        </w:rPr>
-      </w:pPr>
+        <w:ind w:firstLineChars="100" w:firstLine="210"/>
+        <w:rPr>
+          <w:rFonts w:eastAsia="ＭＳ 明朝" w:cs="ＭＳ 明朝"/>
+          <w:color w:val="000000" w:themeColor="text1"/>
+          <w:szCs w:val="21"/>
+        </w:rPr>
+      </w:pPr>
+      <w:r>
+        <w:rPr>
+          <w:rFonts w:hint="eastAsia"/>
+          <w:color w:val="000000" w:themeColor="text1"/>
+        </w:rPr>
+        <w:t>事業実績について、</w:t>
+      </w:r>
+      <w:r>
+        <w:rPr>
+          <w:rFonts w:eastAsia="ＭＳ 明朝" w:hint="eastAsia"/>
+          <w:color w:val="000000" w:themeColor="text1"/>
+          <w:szCs w:val="21"/>
+        </w:rPr>
+        <w:t>敦賀市店舗等魅力向上支援事業（敦賀まちづくり魅力</w:t>
+      </w:r>
+      <w:r>
+        <w:rPr>
+          <w:rFonts w:eastAsia="ＭＳ 明朝" w:hint="eastAsia"/>
+          <w:color w:val="000000" w:themeColor="text1"/>
+          <w:szCs w:val="21"/>
+        </w:rPr>
+        <w:t>ＵＰ</w:t>
+      </w:r>
+      <w:r>
+        <w:rPr>
+          <w:rFonts w:eastAsia="ＭＳ 明朝" w:hint="eastAsia"/>
+          <w:color w:val="000000" w:themeColor="text1"/>
+          <w:szCs w:val="21"/>
+        </w:rPr>
+        <w:t>応援補助金）</w:t>
+      </w:r>
+      <w:r>
+        <w:rPr>
+          <w:rFonts w:hint="eastAsia"/>
+          <w:color w:val="000000" w:themeColor="text1"/>
+          <w:szCs w:val="21"/>
+        </w:rPr>
+        <w:t>交付</w:t>
+      </w:r>
+      <w:r>
+        <w:rPr>
+          <w:rFonts w:eastAsia="ＭＳ 明朝" w:cs="ＭＳ 明朝" w:hint="eastAsia"/>
+          <w:color w:val="000000" w:themeColor="text1"/>
+          <w:szCs w:val="21"/>
+        </w:rPr>
+        <w:t>要綱</w:t>
+      </w:r>
     </w:p>
     <w:p>
       <w:pPr>
-        <w:ind w:firstLineChars="200" w:firstLine="420"/>
-        <w:rPr>
-          <w:rFonts w:eastAsiaTheme="minorEastAsia"/>
+        <w:ind w:firstLineChars="100" w:firstLine="210"/>
+        <w:rPr>
           <w:color w:val="000000" w:themeColor="text1"/>
         </w:rPr>
       </w:pPr>
@@ -425,194 +543,74 @@
         <w:rPr>
           <w:rFonts w:eastAsia="ＭＳ 明朝" w:cs="ＭＳ 明朝" w:hint="eastAsia"/>
           <w:color w:val="000000" w:themeColor="text1"/>
-        </w:rPr>
-        <w:t>令和</w:t>
+          <w:szCs w:val="21"/>
+        </w:rPr>
+        <w:t>第</w:t>
+      </w:r>
+      <w:r>
+        <w:rPr>
+          <w:rFonts w:eastAsia="ＭＳ 明朝" w:cs="ＭＳ 明朝" w:hint="eastAsia"/>
+          <w:color w:val="000000" w:themeColor="text1"/>
+          <w:szCs w:val="21"/>
+        </w:rPr>
+        <w:t>１４</w:t>
+      </w:r>
+      <w:r>
+        <w:rPr>
+          <w:rFonts w:eastAsia="ＭＳ 明朝" w:cs="ＭＳ 明朝" w:hint="eastAsia"/>
+          <w:color w:val="000000" w:themeColor="text1"/>
+          <w:szCs w:val="21"/>
+        </w:rPr>
+        <w:t>条</w:t>
       </w:r>
       <w:r>
         <w:rPr>
           <w:rFonts w:hint="eastAsia"/>
           <w:color w:val="000000" w:themeColor="text1"/>
         </w:rPr>
-        <w:t xml:space="preserve">　　年　</w:t>
-      </w:r>
-      <w:r>
-        <w:rPr>
-          <w:rFonts w:eastAsia="ＭＳ 明朝" w:cs="ＭＳ 明朝" w:hint="eastAsia"/>
-          <w:color w:val="000000" w:themeColor="text1"/>
-        </w:rPr>
-        <w:t xml:space="preserve">　</w:t>
-      </w:r>
-      <w:r>
-        <w:rPr>
-          <w:rFonts w:hint="eastAsia"/>
-          <w:color w:val="000000" w:themeColor="text1"/>
-        </w:rPr>
-        <w:t xml:space="preserve">月　</w:t>
-      </w:r>
-      <w:r>
-        <w:rPr>
-          <w:rFonts w:eastAsia="ＭＳ 明朝" w:cs="ＭＳ 明朝" w:hint="eastAsia"/>
-          <w:color w:val="000000" w:themeColor="text1"/>
-        </w:rPr>
-        <w:t xml:space="preserve">　</w:t>
-      </w:r>
-      <w:r>
-        <w:rPr>
-          <w:rFonts w:hint="eastAsia"/>
-          <w:color w:val="000000" w:themeColor="text1"/>
-        </w:rPr>
-        <w:t>日付け</w:t>
-      </w:r>
-      <w:r>
-        <w:rPr>
-          <w:rFonts w:eastAsia="ＭＳ 明朝" w:cs="ＭＳ 明朝" w:hint="eastAsia"/>
-          <w:color w:val="000000" w:themeColor="text1"/>
-        </w:rPr>
-        <w:t>敦応</w:t>
-      </w:r>
-      <w:r>
-        <w:rPr>
-          <w:rFonts w:hint="eastAsia"/>
-          <w:color w:val="000000" w:themeColor="text1"/>
-        </w:rPr>
-        <w:t>第　　　号をもって</w:t>
-      </w:r>
-      <w:r>
-        <w:rPr>
-          <w:rFonts w:eastAsia="ＭＳ 明朝" w:cs="ＭＳ 明朝" w:hint="eastAsia"/>
-          <w:color w:val="000000" w:themeColor="text1"/>
-        </w:rPr>
-        <w:t>補助金の</w:t>
-      </w:r>
-      <w:r>
-        <w:rPr>
-          <w:rFonts w:hint="eastAsia"/>
-          <w:color w:val="000000" w:themeColor="text1"/>
-        </w:rPr>
-        <w:t>交付決定通知を受けた</w:t>
-      </w:r>
-      <w:r>
-        <w:rPr>
-          <w:rFonts w:eastAsia="ＭＳ 明朝" w:cs="ＭＳ 明朝" w:hint="eastAsia"/>
-          <w:color w:val="000000" w:themeColor="text1"/>
-        </w:rPr>
-        <w:t>補助</w:t>
-      </w:r>
-      <w:r>
-        <w:rPr>
-          <w:rFonts w:hint="eastAsia"/>
-          <w:color w:val="000000" w:themeColor="text1"/>
-        </w:rPr>
-        <w:t>事業の</w:t>
+        <w:t>の規定により下記のとおり報告します。</w:t>
       </w:r>
     </w:p>
     <w:p>
       <w:pPr>
-        <w:ind w:firstLineChars="100" w:firstLine="210"/>
-        <w:rPr>
-          <w:rFonts w:eastAsia="ＭＳ 明朝" w:cs="ＭＳ 明朝"/>
-          <w:color w:val="000000" w:themeColor="text1"/>
-          <w:szCs w:val="21"/>
-        </w:rPr>
-      </w:pPr>
-      <w:r>
-        <w:rPr>
-          <w:rFonts w:hint="eastAsia"/>
-          <w:color w:val="000000" w:themeColor="text1"/>
-        </w:rPr>
-        <w:t>事業実績について、</w:t>
-      </w:r>
-      <w:r>
-        <w:rPr>
-          <w:rFonts w:eastAsia="ＭＳ 明朝" w:hint="eastAsia"/>
-          <w:color w:val="000000" w:themeColor="text1"/>
-          <w:szCs w:val="21"/>
-        </w:rPr>
-        <w:t>敦賀市店舗等魅力向上支援事業（敦賀まちづくり魅力</w:t>
-      </w:r>
-      <w:r>
-        <w:rPr>
-          <w:rFonts w:eastAsia="ＭＳ 明朝" w:hint="eastAsia"/>
-          <w:color w:val="000000" w:themeColor="text1"/>
-          <w:szCs w:val="21"/>
-        </w:rPr>
-        <w:t>ＵＰ</w:t>
-      </w:r>
-      <w:r>
-        <w:rPr>
-          <w:rFonts w:eastAsia="ＭＳ 明朝" w:hint="eastAsia"/>
-          <w:color w:val="000000" w:themeColor="text1"/>
-          <w:szCs w:val="21"/>
-        </w:rPr>
-        <w:t>応援補助金）</w:t>
-      </w:r>
-      <w:r>
-        <w:rPr>
-          <w:rFonts w:hint="eastAsia"/>
-          <w:color w:val="000000" w:themeColor="text1"/>
-          <w:szCs w:val="21"/>
-        </w:rPr>
-        <w:t>交付</w:t>
-      </w:r>
-      <w:r>
-        <w:rPr>
-          <w:rFonts w:eastAsia="ＭＳ 明朝" w:cs="ＭＳ 明朝" w:hint="eastAsia"/>
-          <w:color w:val="000000" w:themeColor="text1"/>
-          <w:szCs w:val="21"/>
-        </w:rPr>
-        <w:t>要綱</w:t>
-      </w:r>
+        <w:pStyle w:val="af1"/>
+        <w:rPr>
+          <w:color w:val="000000" w:themeColor="text1"/>
+        </w:rPr>
+      </w:pPr>
     </w:p>
     <w:p>
       <w:pPr>
-        <w:ind w:firstLineChars="100" w:firstLine="210"/>
-        <w:rPr>
-          <w:color w:val="000000" w:themeColor="text1"/>
-        </w:rPr>
-      </w:pPr>
-      <w:r>
-        <w:rPr>
-          <w:rFonts w:eastAsia="ＭＳ 明朝" w:cs="ＭＳ 明朝" w:hint="eastAsia"/>
-          <w:color w:val="000000" w:themeColor="text1"/>
-          <w:szCs w:val="21"/>
-        </w:rPr>
-        <w:t>第</w:t>
-      </w:r>
-      <w:r>
-        <w:rPr>
-          <w:rFonts w:eastAsia="ＭＳ 明朝" w:cs="ＭＳ 明朝" w:hint="eastAsia"/>
-          <w:color w:val="000000" w:themeColor="text1"/>
-          <w:szCs w:val="21"/>
-        </w:rPr>
-        <w:t>１４</w:t>
-      </w:r>
-      <w:r>
-        <w:rPr>
-          <w:rFonts w:eastAsia="ＭＳ 明朝" w:cs="ＭＳ 明朝" w:hint="eastAsia"/>
-          <w:color w:val="000000" w:themeColor="text1"/>
-          <w:szCs w:val="21"/>
-        </w:rPr>
-        <w:t>条</w:t>
-      </w:r>
+        <w:pStyle w:val="af1"/>
+        <w:rPr>
+          <w:color w:val="000000" w:themeColor="text1"/>
+        </w:rPr>
+      </w:pPr>
       <w:r>
         <w:rPr>
           <w:rFonts w:hint="eastAsia"/>
           <w:color w:val="000000" w:themeColor="text1"/>
         </w:rPr>
-        <w:t>の規定により下記のとおり報告します。</w:t>
+        <w:t>記</w:t>
       </w:r>
     </w:p>
     <w:p>
       <w:pPr>
-        <w:pStyle w:val="af1"/>
-        <w:rPr>
-          <w:color w:val="000000" w:themeColor="text1"/>
-        </w:rPr>
-      </w:pPr>
+        <w:rPr>
+          <w:color w:val="000000" w:themeColor="text1"/>
+        </w:rPr>
+      </w:pPr>
+      <w:r>
+        <w:rPr>
+          <w:rFonts w:hint="eastAsia"/>
+          <w:color w:val="000000" w:themeColor="text1"/>
+        </w:rPr>
+        <w:t>１．事業の実施期間</w:t>
+      </w:r>
     </w:p>
     <w:p>
       <w:pPr>
-        <w:pStyle w:val="af1"/>
+        <w:ind w:firstLineChars="100" w:firstLine="210"/>
         <w:rPr>
           <w:color w:val="000000" w:themeColor="text1"/>
         </w:rPr>
@@ -622,11 +620,62 @@
           <w:rFonts w:hint="eastAsia"/>
           <w:color w:val="000000" w:themeColor="text1"/>
         </w:rPr>
-        <w:t>記</w:t>
+        <w:t>（１）</w:t>
+      </w:r>
+      <w:r>
+        <w:rPr>
+          <w:rFonts w:hint="eastAsia"/>
+          <w:color w:val="000000" w:themeColor="text1"/>
+          <w:kern w:val="0"/>
+        </w:rPr>
+        <w:t>当初計画</w:t>
+      </w:r>
+      <w:r>
+        <w:rPr>
+          <w:rFonts w:hint="eastAsia"/>
+          <w:color w:val="000000" w:themeColor="text1"/>
+        </w:rPr>
+        <w:t xml:space="preserve">　　　</w:t>
+      </w:r>
+      <w:r>
+        <w:rPr>
+          <w:rFonts w:eastAsia="ＭＳ 明朝" w:cs="ＭＳ 明朝" w:hint="eastAsia"/>
+          <w:color w:val="000000" w:themeColor="text1"/>
+        </w:rPr>
+        <w:t>令和</w:t>
+      </w:r>
+      <w:r>
+        <w:rPr>
+          <w:rFonts w:eastAsia="ＭＳ 明朝" w:cs="ＭＳ 明朝" w:hint="eastAsia"/>
+          <w:color w:val="000000" w:themeColor="text1"/>
+        </w:rPr>
+        <w:t xml:space="preserve">　　</w:t>
+      </w:r>
+      <w:r>
+        <w:rPr>
+          <w:rFonts w:hint="eastAsia"/>
+          <w:color w:val="000000" w:themeColor="text1"/>
+        </w:rPr>
+        <w:t xml:space="preserve">年　　月　　日　～　　</w:t>
+      </w:r>
+      <w:r>
+        <w:rPr>
+          <w:rFonts w:eastAsia="ＭＳ 明朝" w:cs="ＭＳ 明朝" w:hint="eastAsia"/>
+          <w:color w:val="000000" w:themeColor="text1"/>
+        </w:rPr>
+        <w:t>令和</w:t>
+      </w:r>
+      <w:r>
+        <w:rPr>
+          <w:rFonts w:hint="eastAsia"/>
+          <w:color w:val="000000" w:themeColor="text1"/>
+        </w:rPr>
+        <w:t xml:space="preserve">　　年　　月　　日</w:t>
       </w:r>
     </w:p>
     <w:p>
       <w:pPr>
+        <w:ind w:firstLineChars="100" w:firstLine="210"/>
         <w:rPr>
           <w:color w:val="000000" w:themeColor="text1"/>
         </w:rPr>
@@ -636,243 +685,307 @@
           <w:rFonts w:hint="eastAsia"/>
           <w:color w:val="000000" w:themeColor="text1"/>
         </w:rPr>
-        <w:t>１．事業の実施期間</w:t>
+        <w:t xml:space="preserve">（２）実績報告　　　</w:t>
+      </w:r>
+      <w:r>
+        <w:rPr>
+          <w:rFonts w:eastAsia="ＭＳ 明朝" w:cs="ＭＳ 明朝" w:hint="eastAsia"/>
+          <w:color w:val="000000" w:themeColor="text1"/>
+        </w:rPr>
+        <w:t>令和</w:t>
+      </w:r>
+      <w:r>
+        <w:rPr>
+          <w:rFonts w:hint="eastAsia"/>
+          <w:color w:val="000000" w:themeColor="text1"/>
+        </w:rPr>
+        <w:t xml:space="preserve">　　年　　月　　日　～　　</w:t>
+      </w:r>
+      <w:r>
+        <w:rPr>
+          <w:rFonts w:eastAsia="ＭＳ 明朝" w:cs="ＭＳ 明朝" w:hint="eastAsia"/>
+          <w:color w:val="000000" w:themeColor="text1"/>
+        </w:rPr>
+        <w:t>令和</w:t>
+      </w:r>
+      <w:r>
+        <w:rPr>
+          <w:rFonts w:hint="eastAsia"/>
+          <w:color w:val="000000" w:themeColor="text1"/>
+        </w:rPr>
+        <w:t xml:space="preserve">　　年　　月　　日</w:t>
       </w:r>
     </w:p>
     <w:p>
       <w:pPr>
-        <w:ind w:firstLineChars="100" w:firstLine="210"/>
-        <w:rPr>
-          <w:color w:val="000000" w:themeColor="text1"/>
-        </w:rPr>
-      </w:pPr>
-      <w:r>
-        <w:rPr>
-          <w:rFonts w:hint="eastAsia"/>
-          <w:color w:val="000000" w:themeColor="text1"/>
-        </w:rPr>
-        <w:t>（１）</w:t>
-      </w:r>
-      <w:r>
-        <w:rPr>
-          <w:rFonts w:hint="eastAsia"/>
-          <w:color w:val="000000" w:themeColor="text1"/>
-          <w:kern w:val="0"/>
-        </w:rPr>
-        <w:t>当初計画</w:t>
-      </w:r>
-      <w:r>
-        <w:rPr>
-          <w:rFonts w:hint="eastAsia"/>
-          <w:color w:val="000000" w:themeColor="text1"/>
-        </w:rPr>
-        <w:t xml:space="preserve">　　　</w:t>
-      </w:r>
-      <w:r>
-        <w:rPr>
-          <w:rFonts w:eastAsia="ＭＳ 明朝" w:cs="ＭＳ 明朝" w:hint="eastAsia"/>
-          <w:color w:val="000000" w:themeColor="text1"/>
-        </w:rPr>
-        <w:t>令和</w:t>
-      </w:r>
-      <w:r>
-        <w:rPr>
-          <w:rFonts w:eastAsia="ＭＳ 明朝" w:cs="ＭＳ 明朝" w:hint="eastAsia"/>
-          <w:color w:val="000000" w:themeColor="text1"/>
-        </w:rPr>
-        <w:t xml:space="preserve">　　</w:t>
-      </w:r>
-      <w:r>
-        <w:rPr>
-          <w:rFonts w:hint="eastAsia"/>
-          <w:color w:val="000000" w:themeColor="text1"/>
-        </w:rPr>
-        <w:t xml:space="preserve">年　　月　　日　～　　</w:t>
-      </w:r>
-      <w:r>
-        <w:rPr>
-          <w:rFonts w:eastAsia="ＭＳ 明朝" w:cs="ＭＳ 明朝" w:hint="eastAsia"/>
-          <w:color w:val="000000" w:themeColor="text1"/>
-        </w:rPr>
-        <w:t>令和</w:t>
-      </w:r>
-      <w:r>
-        <w:rPr>
-          <w:rFonts w:hint="eastAsia"/>
-          <w:color w:val="000000" w:themeColor="text1"/>
-        </w:rPr>
-        <w:t xml:space="preserve">　　年　　月　　日</w:t>
-      </w:r>
+        <w:rPr>
+          <w:rFonts w:eastAsiaTheme="minorEastAsia"/>
+          <w:color w:val="000000" w:themeColor="text1"/>
+        </w:rPr>
+      </w:pPr>
+      <w:bookmarkStart w:id="0" w:name="_GoBack"/>
+      <w:bookmarkEnd w:id="0"/>
     </w:p>
     <w:p>
       <w:pPr>
-        <w:ind w:firstLineChars="100" w:firstLine="210"/>
-        <w:rPr>
-          <w:color w:val="000000" w:themeColor="text1"/>
-        </w:rPr>
-      </w:pPr>
-      <w:r>
-        <w:rPr>
-          <w:rFonts w:hint="eastAsia"/>
-          <w:color w:val="000000" w:themeColor="text1"/>
-        </w:rPr>
-        <w:t xml:space="preserve">（２）実績報告　　　</w:t>
-      </w:r>
+        <w:rPr>
+          <w:rFonts w:eastAsia="ＭＳ 明朝" w:cs="ＭＳ 明朝"/>
+        </w:rPr>
+      </w:pPr>
       <w:r>
         <w:rPr>
           <w:rFonts w:eastAsia="ＭＳ 明朝" w:cs="ＭＳ 明朝" w:hint="eastAsia"/>
-          <w:color w:val="000000" w:themeColor="text1"/>
-        </w:rPr>
-        <w:t>令和</w:t>
-      </w:r>
-      <w:r>
-        <w:rPr>
-          <w:rFonts w:hint="eastAsia"/>
-          <w:color w:val="000000" w:themeColor="text1"/>
-        </w:rPr>
-        <w:t xml:space="preserve">　　年　　月　　日　～　　</w:t>
-      </w:r>
-      <w:r>
-        <w:rPr>
-          <w:rFonts w:eastAsia="ＭＳ 明朝" w:cs="ＭＳ 明朝" w:hint="eastAsia"/>
-          <w:color w:val="000000" w:themeColor="text1"/>
-        </w:rPr>
-        <w:t>令和</w:t>
-      </w:r>
-      <w:r>
-        <w:rPr>
-          <w:rFonts w:hint="eastAsia"/>
-          <w:color w:val="000000" w:themeColor="text1"/>
-        </w:rPr>
-        <w:t xml:space="preserve">　　年　　月　　日</w:t>
+        </w:rPr>
+        <w:t>２．添付書類</w:t>
       </w:r>
     </w:p>
     <w:p>
       <w:pPr>
-        <w:rPr>
-          <w:color w:val="000000" w:themeColor="text1"/>
-        </w:rPr>
-      </w:pPr>
+        <w:adjustRightInd w:val="0"/>
+        <w:ind w:firstLineChars="157" w:firstLine="283"/>
+        <w:rPr>
+          <w:sz w:val="18"/>
+          <w:szCs w:val="18"/>
+        </w:rPr>
+      </w:pPr>
+      <w:r>
+        <w:rPr>
+          <w:rFonts w:eastAsia="ＭＳ 明朝" w:cs="ＭＳ 明朝" w:hint="eastAsia"/>
+          <w:sz w:val="18"/>
+          <w:szCs w:val="18"/>
+        </w:rPr>
+        <w:t>（１）契約書</w:t>
+      </w:r>
+      <w:r>
+        <w:rPr>
+          <w:rFonts w:hint="eastAsia"/>
+          <w:sz w:val="18"/>
+          <w:szCs w:val="18"/>
+        </w:rPr>
+        <w:t>(</w:t>
+      </w:r>
+      <w:r>
+        <w:rPr>
+          <w:rFonts w:eastAsia="ＭＳ 明朝" w:cs="ＭＳ 明朝" w:hint="eastAsia"/>
+          <w:sz w:val="18"/>
+          <w:szCs w:val="18"/>
+        </w:rPr>
+        <w:t>発注書</w:t>
+      </w:r>
+      <w:r>
+        <w:rPr>
+          <w:rFonts w:hint="eastAsia"/>
+          <w:sz w:val="18"/>
+          <w:szCs w:val="18"/>
+        </w:rPr>
+        <w:t>)</w:t>
+      </w:r>
     </w:p>
     <w:p>
       <w:pPr>
-        <w:rPr>
-          <w:color w:val="000000" w:themeColor="text1"/>
-        </w:rPr>
-      </w:pPr>
-      <w:r>
-        <w:rPr>
-          <w:rFonts w:hint="eastAsia"/>
-          <w:color w:val="000000" w:themeColor="text1"/>
-        </w:rPr>
-        <w:t>２．事業の実施内容及び成果について</w:t>
+        <w:adjustRightInd w:val="0"/>
+        <w:ind w:firstLineChars="157" w:firstLine="283"/>
+        <w:rPr>
+          <w:sz w:val="18"/>
+          <w:szCs w:val="18"/>
+        </w:rPr>
+      </w:pPr>
+      <w:r>
+        <w:rPr>
+          <w:rFonts w:eastAsia="ＭＳ 明朝" w:cs="ＭＳ 明朝" w:hint="eastAsia"/>
+          <w:sz w:val="18"/>
+          <w:szCs w:val="18"/>
+        </w:rPr>
+        <w:t>（２）工事完了届</w:t>
       </w:r>
     </w:p>
     <w:p>
       <w:pPr>
-        <w:ind w:firstLineChars="100" w:firstLine="210"/>
-        <w:rPr>
-          <w:color w:val="000000" w:themeColor="text1"/>
-        </w:rPr>
-      </w:pPr>
-      <w:r>
-        <w:rPr>
-          <w:rFonts w:hint="eastAsia"/>
-          <w:color w:val="000000" w:themeColor="text1"/>
-        </w:rPr>
-        <w:t>（１）実施内容（報告書等が作成された場合は添付のこと）</w:t>
+        <w:adjustRightInd w:val="0"/>
+        <w:ind w:firstLineChars="157" w:firstLine="283"/>
+        <w:rPr>
+          <w:sz w:val="18"/>
+          <w:szCs w:val="18"/>
+        </w:rPr>
+      </w:pPr>
+      <w:r>
+        <w:rPr>
+          <w:rFonts w:eastAsia="ＭＳ 明朝" w:cs="ＭＳ 明朝" w:hint="eastAsia"/>
+          <w:sz w:val="18"/>
+          <w:szCs w:val="18"/>
+        </w:rPr>
+        <w:t>（３）請求書</w:t>
       </w:r>
     </w:p>
     <w:p>
       <w:pPr>
-        <w:ind w:firstLineChars="100" w:firstLine="210"/>
-        <w:rPr>
-          <w:color w:val="000000" w:themeColor="text1"/>
-        </w:rPr>
-      </w:pPr>
-      <w:r>
-        <w:rPr>
-          <w:rFonts w:hint="eastAsia"/>
-          <w:color w:val="000000" w:themeColor="text1"/>
-        </w:rPr>
-        <w:t>（２）成　果</w:t>
+        <w:adjustRightInd w:val="0"/>
+        <w:ind w:firstLineChars="157" w:firstLine="283"/>
+        <w:rPr>
+          <w:sz w:val="18"/>
+          <w:szCs w:val="18"/>
+        </w:rPr>
+      </w:pPr>
+      <w:r>
+        <w:rPr>
+          <w:rFonts w:eastAsia="ＭＳ 明朝" w:cs="ＭＳ 明朝" w:hint="eastAsia"/>
+          <w:sz w:val="18"/>
+          <w:szCs w:val="18"/>
+        </w:rPr>
+        <w:t>（４）原則振込の領収書</w:t>
       </w:r>
     </w:p>
     <w:p>
       <w:pPr>
-        <w:ind w:firstLineChars="100" w:firstLine="210"/>
-        <w:rPr>
-          <w:color w:val="000000" w:themeColor="text1"/>
-        </w:rPr>
-      </w:pPr>
-      <w:r>
-        <w:rPr>
-          <w:rFonts w:hint="eastAsia"/>
-          <w:color w:val="000000" w:themeColor="text1"/>
-        </w:rPr>
-        <w:t>（３）事業の成果に対する評価</w:t>
+        <w:adjustRightInd w:val="0"/>
+        <w:ind w:firstLineChars="157" w:firstLine="283"/>
+        <w:rPr>
+          <w:sz w:val="18"/>
+          <w:szCs w:val="18"/>
+        </w:rPr>
+      </w:pPr>
+      <w:r>
+        <w:rPr>
+          <w:rFonts w:eastAsia="ＭＳ 明朝" w:cs="ＭＳ 明朝" w:hint="eastAsia"/>
+          <w:sz w:val="18"/>
+          <w:szCs w:val="18"/>
+        </w:rPr>
+        <w:t>（５）成果物の写真</w:t>
       </w:r>
     </w:p>
     <w:p>
       <w:pPr>
-        <w:rPr>
-          <w:color w:val="000000" w:themeColor="text1"/>
-        </w:rPr>
-      </w:pPr>
+        <w:adjustRightInd w:val="0"/>
+        <w:ind w:firstLineChars="157" w:firstLine="283"/>
+        <w:rPr>
+          <w:rFonts w:ascii="Century" w:eastAsia="ＭＳ 明朝" w:hAnsi="Century" w:cs="ＭＳ 明朝"/>
+          <w:sz w:val="18"/>
+          <w:szCs w:val="20"/>
+        </w:rPr>
+      </w:pPr>
+      <w:r>
+        <w:rPr>
+          <w:rFonts w:eastAsia="ＭＳ 明朝" w:cs="ＭＳ 明朝" w:hint="eastAsia"/>
+          <w:sz w:val="18"/>
+          <w:szCs w:val="18"/>
+        </w:rPr>
+        <w:t>（６）</w:t>
+      </w:r>
+      <w:r>
+        <w:rPr>
+          <w:rFonts w:ascii="Century" w:eastAsia="ＭＳ 明朝" w:hAnsi="Century" w:cs="ＭＳ 明朝"/>
+          <w:sz w:val="18"/>
+          <w:szCs w:val="20"/>
+        </w:rPr>
+        <w:t>景観形成推進計画に適合していることが分かる書類</w:t>
+      </w:r>
+      <w:r>
+        <w:rPr>
+          <w:rFonts w:ascii="Century" w:eastAsia="ＭＳ 明朝" w:hAnsi="Century" w:cs="ＭＳ 明朝" w:hint="eastAsia"/>
+          <w:sz w:val="18"/>
+          <w:szCs w:val="20"/>
+        </w:rPr>
+        <w:t>（</w:t>
+      </w:r>
+      <w:r>
+        <w:rPr>
+          <w:rFonts w:ascii="Century" w:eastAsia="ＭＳ 明朝" w:hAnsi="Century" w:cs="ＭＳ 明朝"/>
+          <w:sz w:val="18"/>
+          <w:szCs w:val="20"/>
+        </w:rPr>
+        <w:t>景観形成推進地区における工事の場合</w:t>
+      </w:r>
+      <w:r>
+        <w:rPr>
+          <w:rFonts w:ascii="Century" w:eastAsia="ＭＳ 明朝" w:hAnsi="Century" w:cs="ＭＳ 明朝" w:hint="eastAsia"/>
+          <w:sz w:val="18"/>
+          <w:szCs w:val="20"/>
+        </w:rPr>
+        <w:t>）</w:t>
+      </w:r>
     </w:p>
     <w:p>
       <w:pPr>
-        <w:rPr>
-          <w:color w:val="000000" w:themeColor="text1"/>
-        </w:rPr>
-      </w:pPr>
-      <w:r>
-        <w:rPr>
-          <w:rFonts w:hint="eastAsia"/>
-          <w:color w:val="000000" w:themeColor="text1"/>
-        </w:rPr>
-        <w:t>３．事業の実施によって取得し、または効用の増加した財産</w:t>
+        <w:adjustRightInd w:val="0"/>
+        <w:ind w:firstLineChars="157" w:firstLine="283"/>
+        <w:rPr>
+          <w:rFonts w:eastAsiaTheme="minorEastAsia"/>
+          <w:sz w:val="18"/>
+          <w:szCs w:val="18"/>
+        </w:rPr>
+      </w:pPr>
+      <w:r>
+        <w:rPr>
+          <w:rFonts w:ascii="Century" w:eastAsia="ＭＳ 明朝" w:hAnsi="Century" w:cs="ＭＳ 明朝" w:hint="eastAsia"/>
+          <w:sz w:val="18"/>
+          <w:szCs w:val="20"/>
+        </w:rPr>
+        <w:t xml:space="preserve">　　　（</w:t>
+      </w:r>
+      <w:r>
+        <w:rPr>
+          <w:rFonts w:ascii="Century" w:eastAsia="ＭＳ 明朝" w:hAnsi="Century" w:cs="ＭＳ 明朝" w:hint="eastAsia"/>
+          <w:sz w:val="18"/>
+          <w:szCs w:val="20"/>
+        </w:rPr>
+        <w:t>審査結果通知書</w:t>
+      </w:r>
+      <w:r>
+        <w:rPr>
+          <w:rFonts w:ascii="Century" w:eastAsia="ＭＳ 明朝" w:hAnsi="Century" w:cs="ＭＳ 明朝" w:hint="eastAsia"/>
+          <w:sz w:val="18"/>
+          <w:szCs w:val="20"/>
+        </w:rPr>
+        <w:t>等）</w:t>
       </w:r>
     </w:p>
     <w:p>
       <w:pPr>
-        <w:ind w:firstLineChars="100" w:firstLine="210"/>
-        <w:rPr>
-          <w:color w:val="000000" w:themeColor="text1"/>
-        </w:rPr>
-      </w:pPr>
-      <w:r>
-        <w:rPr>
-          <w:rFonts w:hint="eastAsia"/>
-          <w:color w:val="000000" w:themeColor="text1"/>
-        </w:rPr>
-        <w:t>（１）取得価額の単価が５０万円以上のもの</w:t>
-      </w:r>
+        <w:rPr>
+          <w:rFonts w:eastAsiaTheme="minorEastAsia"/>
+          <w:color w:val="000000" w:themeColor="text1"/>
+        </w:rPr>
+      </w:pPr>
     </w:p>
     <w:p>
       <w:pPr>
-        <w:ind w:firstLineChars="100" w:firstLine="210"/>
-        <w:rPr>
-          <w:color w:val="000000" w:themeColor="text1"/>
-        </w:rPr>
-      </w:pPr>
+        <w:rPr>
+          <w:color w:val="000000" w:themeColor="text1"/>
+        </w:rPr>
+      </w:pPr>
+      <w:r>
+        <w:rPr>
+          <w:rFonts w:eastAsia="ＭＳ 明朝" w:cs="ＭＳ 明朝" w:hint="eastAsia"/>
+          <w:color w:val="000000" w:themeColor="text1"/>
+        </w:rPr>
+        <w:t>３</w:t>
+      </w:r>
       <w:r>
         <w:rPr>
           <w:rFonts w:hint="eastAsia"/>
           <w:color w:val="000000" w:themeColor="text1"/>
         </w:rPr>
-        <w:t>（２）取得価額の単価が５０万円未満のもの</w:t>
+        <w:t>．事業の実施内容及び成果について</w:t>
       </w:r>
     </w:p>
     <w:p>
       <w:pPr>
-        <w:rPr>
-          <w:color w:val="000000" w:themeColor="text1"/>
-        </w:rPr>
-      </w:pPr>
+        <w:ind w:firstLineChars="100" w:firstLine="210"/>
+        <w:rPr>
+          <w:color w:val="000000" w:themeColor="text1"/>
+        </w:rPr>
+      </w:pPr>
+      <w:r>
+        <w:rPr>
+          <w:rFonts w:hint="eastAsia"/>
+          <w:color w:val="000000" w:themeColor="text1"/>
+        </w:rPr>
+        <w:t>（１）実施内容（報告書等が作成された場合は添付のこと）</w:t>
+      </w:r>
     </w:p>
     <w:p>
       <w:pPr>
+        <w:ind w:firstLineChars="100" w:firstLine="210"/>
         <w:rPr>
           <w:color w:val="000000" w:themeColor="text1"/>
         </w:rPr>
@@ -882,7 +995,7 @@
           <w:rFonts w:hint="eastAsia"/>
           <w:color w:val="000000" w:themeColor="text1"/>
         </w:rPr>
-        <w:t>４．事業の収支決算</w:t>
+        <w:t>（２）成　果</w:t>
       </w:r>
     </w:p>
     <w:p>
@@ -897,47 +1010,139 @@
           <w:rFonts w:hint="eastAsia"/>
           <w:color w:val="000000" w:themeColor="text1"/>
         </w:rPr>
-        <w:t>（１）収支総括表</w:t>
+        <w:t>（３）事業の成果に対する評価</w:t>
       </w:r>
     </w:p>
     <w:p>
       <w:pPr>
-        <w:ind w:firstLineChars="100" w:firstLine="210"/>
-        <w:rPr>
-          <w:rFonts w:eastAsiaTheme="minorEastAsia"/>
-          <w:color w:val="000000" w:themeColor="text1"/>
-        </w:rPr>
-      </w:pPr>
-      <w:r>
-        <w:rPr>
-          <w:rFonts w:hint="eastAsia"/>
-          <w:color w:val="000000" w:themeColor="text1"/>
-        </w:rPr>
-        <w:t>（２）</w:t>
-      </w:r>
-      <w:r>
-        <w:rPr>
-          <w:rFonts w:eastAsia="ＭＳ 明朝" w:cs="ＭＳ 明朝" w:hint="eastAsia"/>
-          <w:color w:val="000000" w:themeColor="text1"/>
-        </w:rPr>
-        <w:t>補助</w:t>
-      </w:r>
-      <w:r>
-        <w:rPr>
-          <w:rFonts w:hint="eastAsia"/>
-          <w:color w:val="000000" w:themeColor="text1"/>
-        </w:rPr>
-        <w:t>対象経費の支出明細表</w:t>
-      </w:r>
+        <w:rPr>
+          <w:color w:val="000000" w:themeColor="text1"/>
+        </w:rPr>
+      </w:pPr>
     </w:p>
     <w:p>
       <w:pPr>
+        <w:rPr>
+          <w:color w:val="000000" w:themeColor="text1"/>
+        </w:rPr>
+      </w:pPr>
+      <w:r>
+        <w:rPr>
+          <w:rFonts w:eastAsia="ＭＳ 明朝" w:cs="ＭＳ 明朝" w:hint="eastAsia"/>
+          <w:color w:val="000000" w:themeColor="text1"/>
+        </w:rPr>
+        <w:t>４</w:t>
+      </w:r>
+      <w:r>
+        <w:rPr>
+          <w:rFonts w:hint="eastAsia"/>
+          <w:color w:val="000000" w:themeColor="text1"/>
+        </w:rPr>
+        <w:t>．事業の実施によって取得し、または効用の増加した財産</w:t>
+      </w:r>
+    </w:p>
+    <w:p>
+      <w:pPr>
         <w:ind w:firstLineChars="100" w:firstLine="210"/>
         <w:rPr>
+          <w:color w:val="000000" w:themeColor="text1"/>
+        </w:rPr>
+      </w:pPr>
+      <w:r>
+        <w:rPr>
+          <w:rFonts w:hint="eastAsia"/>
+          <w:color w:val="000000" w:themeColor="text1"/>
+        </w:rPr>
+        <w:t>（１）取得価額の単価が５０万円以上のもの</w:t>
+      </w:r>
+    </w:p>
+    <w:p>
+      <w:pPr>
+        <w:ind w:firstLineChars="100" w:firstLine="210"/>
+        <w:rPr>
+          <w:color w:val="000000" w:themeColor="text1"/>
+        </w:rPr>
+      </w:pPr>
+      <w:r>
+        <w:rPr>
+          <w:rFonts w:hint="eastAsia"/>
+          <w:color w:val="000000" w:themeColor="text1"/>
+        </w:rPr>
+        <w:t>（２）取得価額の単価が５０万円未満のもの</w:t>
+      </w:r>
+    </w:p>
+    <w:p>
+      <w:pPr>
+        <w:rPr>
+          <w:color w:val="000000" w:themeColor="text1"/>
+        </w:rPr>
+      </w:pPr>
+    </w:p>
+    <w:p>
+      <w:pPr>
+        <w:rPr>
+          <w:color w:val="000000" w:themeColor="text1"/>
+        </w:rPr>
+      </w:pPr>
+      <w:r>
+        <w:rPr>
+          <w:rFonts w:eastAsia="ＭＳ 明朝" w:cs="ＭＳ 明朝" w:hint="eastAsia"/>
+          <w:color w:val="000000" w:themeColor="text1"/>
+        </w:rPr>
+        <w:t>５</w:t>
+      </w:r>
+      <w:r>
+        <w:rPr>
+          <w:rFonts w:hint="eastAsia"/>
+          <w:color w:val="000000" w:themeColor="text1"/>
+        </w:rPr>
+        <w:t>．事業の収支決算</w:t>
+      </w:r>
+    </w:p>
+    <w:p>
+      <w:pPr>
+        <w:ind w:firstLineChars="100" w:firstLine="210"/>
+        <w:rPr>
+          <w:color w:val="000000" w:themeColor="text1"/>
+        </w:rPr>
+      </w:pPr>
+      <w:r>
+        <w:rPr>
+          <w:rFonts w:hint="eastAsia"/>
+          <w:color w:val="000000" w:themeColor="text1"/>
+        </w:rPr>
+        <w:t>（１）収支総括表</w:t>
+      </w:r>
+    </w:p>
+    <w:p>
+      <w:pPr>
+        <w:ind w:firstLineChars="100" w:firstLine="210"/>
+        <w:rPr>
           <w:rFonts w:eastAsiaTheme="minorEastAsia"/>
           <w:color w:val="000000" w:themeColor="text1"/>
         </w:rPr>
       </w:pPr>
+      <w:r>
+        <w:rPr>
+          <w:rFonts w:hint="eastAsia"/>
+          <w:color w:val="000000" w:themeColor="text1"/>
+        </w:rPr>
+        <w:t>（２）</w:t>
+      </w:r>
+      <w:r>
+        <w:rPr>
+          <w:rFonts w:eastAsia="ＭＳ 明朝" w:cs="ＭＳ 明朝" w:hint="eastAsia"/>
+          <w:color w:val="000000" w:themeColor="text1"/>
+        </w:rPr>
+        <w:t>補助</w:t>
+      </w:r>
+      <w:r>
+        <w:rPr>
+          <w:rFonts w:hint="eastAsia"/>
+          <w:color w:val="000000" w:themeColor="text1"/>
+        </w:rPr>
+        <w:t>対象経費の支出明細表</w:t>
+      </w:r>
     </w:p>
     <w:p>
       <w:pPr>
@@ -1786,33 +1991,15 @@
     </w:tbl>
     <w:p>
       <w:pPr>
-        <w:ind w:left="840" w:hangingChars="400" w:hanging="840"/>
-        <w:jc w:val="right"/>
-        <w:rPr>
-          <w:color w:val="000000" w:themeColor="text1"/>
-        </w:rPr>
-      </w:pPr>
-    </w:p>
-    <w:p>
-      <w:pPr>
-        <w:rPr>
-          <w:color w:val="000000" w:themeColor="text1"/>
-        </w:rPr>
-      </w:pPr>
-    </w:p>
-    <w:p>
-      <w:pPr>
         <w:widowControl/>
         <w:jc w:val="left"/>
         <w:rPr>
-          <w:rFonts w:eastAsia="ＭＳ 明朝" w:cs="ＭＳ 明朝"/>
+          <w:rFonts w:eastAsiaTheme="minorEastAsia" w:cs="ＭＳ 明朝"/>
           <w:color w:val="000000" w:themeColor="text1"/>
           <w:sz w:val="22"/>
           <w:szCs w:val="22"/>
         </w:rPr>
       </w:pPr>
-      <w:bookmarkStart w:id="0" w:name="_GoBack"/>
-      <w:bookmarkEnd w:id="0"/>
     </w:p>
     <w:sectPr>
       <w:footerReference w:type="default" r:id="rId8"/>
@@ -5735,7 +5922,7 @@
 </file>
 
 <file path=customXml/itemProps1.xml><?xml version="1.0" encoding="utf-8"?>
-<ds:datastoreItem xmlns:ds="http://schemas.openxmlformats.org/officeDocument/2006/customXml" ds:itemID="{C33B5764-2A71-4DD7-9470-6E099BCAD5DA}">
+<ds:datastoreItem xmlns:ds="http://schemas.openxmlformats.org/officeDocument/2006/customXml" ds:itemID="{87B1EEDA-B9CD-4997-8D74-BE79456EE932}">
   <ds:schemaRefs>
     <ds:schemaRef ds:uri="http://schemas.openxmlformats.org/officeDocument/2006/bibliography"/>
   </ds:schemaRefs>
